--- a/Document/Plan for AutoAuction.docx
+++ b/Document/Plan for AutoAuction.docx
@@ -69,9 +69,11 @@
       <w:r>
         <w:t xml:space="preserve">m </w:t>
       </w:r>
+      <w:proofErr w:type="spellStart"/>
       <w:r>
         <w:t>repository</w:t>
       </w:r>
+      <w:proofErr w:type="spellEnd"/>
       <w:r>
         <w:t xml:space="preserve"> ”H2PD071123_Grp2_AutoAuction”</w:t>
       </w:r>
@@ -106,9 +108,11 @@
       <w:r>
         <w:t>-</w:t>
       </w:r>
+      <w:proofErr w:type="spellStart"/>
       <w:r>
         <w:t>main</w:t>
       </w:r>
+      <w:proofErr w:type="spellEnd"/>
       <w:r>
         <w:br/>
       </w:r>
@@ -118,9 +122,11 @@
       <w:r>
         <w:t>-</w:t>
       </w:r>
+      <w:proofErr w:type="spellStart"/>
       <w:r>
         <w:t>vehicle</w:t>
       </w:r>
+      <w:proofErr w:type="spellEnd"/>
       <w:r>
         <w:br/>
       </w:r>
@@ -150,22 +156,37 @@
       </w:r>
       <w:r>
         <w:tab/>
-        <w:t>-auction</w:t>
-      </w:r>
+        <w:t>-</w:t>
+      </w:r>
+      <w:proofErr w:type="spellStart"/>
+      <w:r>
+        <w:t>auction</w:t>
+      </w:r>
+      <w:proofErr w:type="spellEnd"/>
       <w:r>
         <w:br/>
       </w:r>
       <w:r>
         <w:tab/>
-        <w:t>-gui</w:t>
-      </w:r>
+        <w:t>-</w:t>
+      </w:r>
+      <w:proofErr w:type="spellStart"/>
+      <w:r>
+        <w:t>gui</w:t>
+      </w:r>
+      <w:proofErr w:type="spellEnd"/>
       <w:r>
         <w:br/>
       </w:r>
       <w:r>
         <w:tab/>
-        <w:t>-search</w:t>
-      </w:r>
+        <w:t>-</w:t>
+      </w:r>
+      <w:proofErr w:type="spellStart"/>
+      <w:r>
+        <w:t>search</w:t>
+      </w:r>
+      <w:proofErr w:type="spellEnd"/>
     </w:p>
     <w:p>
       <w:r>
@@ -193,7 +214,23 @@
         <w:br/>
       </w:r>
       <w:r>
-        <w:t>1) Inden merge på master branch skal dette meldes til gruppen.</w:t>
+        <w:t xml:space="preserve">1) Inden </w:t>
+      </w:r>
+      <w:proofErr w:type="spellStart"/>
+      <w:r>
+        <w:t>merge</w:t>
+      </w:r>
+      <w:proofErr w:type="spellEnd"/>
+      <w:r>
+        <w:t xml:space="preserve"> på master </w:t>
+      </w:r>
+      <w:proofErr w:type="spellStart"/>
+      <w:r>
+        <w:t>branch</w:t>
+      </w:r>
+      <w:proofErr w:type="spellEnd"/>
+      <w:r>
+        <w:t xml:space="preserve"> skal dette meldes til gruppen.</w:t>
       </w:r>
       <w:r>
         <w:rPr>
@@ -205,8 +242,29 @@
       <w:r>
         <w:t xml:space="preserve">2) Inden </w:t>
       </w:r>
-      <w:r>
-        <w:t>merge på en branch skal man merge modtagere branchen ned på sin egen.</w:t>
+      <w:proofErr w:type="spellStart"/>
+      <w:r>
+        <w:t>merge</w:t>
+      </w:r>
+      <w:proofErr w:type="spellEnd"/>
+      <w:r>
+        <w:t xml:space="preserve"> på en </w:t>
+      </w:r>
+      <w:proofErr w:type="spellStart"/>
+      <w:r>
+        <w:t>branch</w:t>
+      </w:r>
+      <w:proofErr w:type="spellEnd"/>
+      <w:r>
+        <w:t xml:space="preserve"> skal man </w:t>
+      </w:r>
+      <w:proofErr w:type="spellStart"/>
+      <w:r>
+        <w:t>merge</w:t>
+      </w:r>
+      <w:proofErr w:type="spellEnd"/>
+      <w:r>
+        <w:t xml:space="preserve"> modtagere branchen ned på sin egen.</w:t>
       </w:r>
     </w:p>
     <w:p/>
@@ -275,7 +333,15 @@
       </w:r>
       <w:r>
         <w:tab/>
-        <w:t>-Vehicle (V)</w:t>
+        <w:t>-</w:t>
+      </w:r>
+      <w:proofErr w:type="spellStart"/>
+      <w:r>
+        <w:t>Vehicle</w:t>
+      </w:r>
+      <w:proofErr w:type="spellEnd"/>
+      <w:r>
+        <w:t xml:space="preserve"> (V)</w:t>
       </w:r>
       <w:r>
         <w:br/>
@@ -481,7 +547,11 @@
           <w:tcPr>
             <w:tcW w:w="1701" w:type="dxa"/>
           </w:tcPr>
-          <w:p/>
+          <w:p>
+            <w:r>
+              <w:t>08/09/2023</w:t>
+            </w:r>
+          </w:p>
         </w:tc>
         <w:tc>
           <w:tcPr>
@@ -515,13 +585,21 @@
           <w:tcPr>
             <w:tcW w:w="1701" w:type="dxa"/>
           </w:tcPr>
-          <w:p/>
-        </w:tc>
-        <w:tc>
-          <w:tcPr>
-            <w:tcW w:w="1701" w:type="dxa"/>
-          </w:tcPr>
-          <w:p/>
+          <w:p>
+            <w:r>
+              <w:t>08/09/2023</w:t>
+            </w:r>
+          </w:p>
+        </w:tc>
+        <w:tc>
+          <w:tcPr>
+            <w:tcW w:w="1701" w:type="dxa"/>
+          </w:tcPr>
+          <w:p>
+            <w:r>
+              <w:t>08/09/2023</w:t>
+            </w:r>
+          </w:p>
         </w:tc>
       </w:tr>
       <w:tr>
@@ -549,7 +627,11 @@
           <w:tcPr>
             <w:tcW w:w="1701" w:type="dxa"/>
           </w:tcPr>
-          <w:p/>
+          <w:p>
+            <w:r>
+              <w:t>08/09/2023</w:t>
+            </w:r>
+          </w:p>
         </w:tc>
         <w:tc>
           <w:tcPr>
@@ -583,7 +665,11 @@
           <w:tcPr>
             <w:tcW w:w="1701" w:type="dxa"/>
           </w:tcPr>
-          <w:p/>
+          <w:p>
+            <w:r>
+              <w:t>08/09/2023</w:t>
+            </w:r>
+          </w:p>
         </w:tc>
         <w:tc>
           <w:tcPr>
@@ -746,22 +832,7 @@
           </w:tcPr>
           <w:p>
             <w:r>
-              <w:t>V1</w:t>
-            </w:r>
-            <w:r>
-              <w:t>3</w:t>
-            </w:r>
-            <w:r>
-              <w:t>, V</w:t>
-            </w:r>
-            <w:r>
-              <w:t>14</w:t>
-            </w:r>
-            <w:r>
-              <w:t>, V</w:t>
-            </w:r>
-            <w:r>
-              <w:t>15</w:t>
+              <w:t>V13, V14, V15</w:t>
             </w:r>
           </w:p>
         </w:tc>
@@ -795,36 +866,29 @@
           </w:tcPr>
           <w:p>
             <w:r>
-              <w:t>V</w:t>
-            </w:r>
-            <w:r>
-              <w:t>16</w:t>
-            </w:r>
-            <w:r>
-              <w:t>, V</w:t>
-            </w:r>
-            <w:r>
-              <w:t>17</w:t>
-            </w:r>
-            <w:r>
-              <w:t>, V</w:t>
-            </w:r>
-            <w:r>
-              <w:t>18</w:t>
-            </w:r>
-          </w:p>
-        </w:tc>
-        <w:tc>
-          <w:tcPr>
-            <w:tcW w:w="1701" w:type="dxa"/>
-          </w:tcPr>
-          <w:p/>
-        </w:tc>
-        <w:tc>
-          <w:tcPr>
-            <w:tcW w:w="1701" w:type="dxa"/>
-          </w:tcPr>
-          <w:p/>
+              <w:t>V16, V17, V18</w:t>
+            </w:r>
+          </w:p>
+        </w:tc>
+        <w:tc>
+          <w:tcPr>
+            <w:tcW w:w="1701" w:type="dxa"/>
+          </w:tcPr>
+          <w:p>
+            <w:r>
+              <w:t>08/09/2023</w:t>
+            </w:r>
+          </w:p>
+        </w:tc>
+        <w:tc>
+          <w:tcPr>
+            <w:tcW w:w="1701" w:type="dxa"/>
+          </w:tcPr>
+          <w:p>
+            <w:r>
+              <w:t>08/09/2023</w:t>
+            </w:r>
+          </w:p>
         </w:tc>
       </w:tr>
       <w:tr>
@@ -844,22 +908,7 @@
           </w:tcPr>
           <w:p>
             <w:r>
-              <w:t>V</w:t>
-            </w:r>
-            <w:r>
-              <w:t>19</w:t>
-            </w:r>
-            <w:r>
-              <w:t>, V</w:t>
-            </w:r>
-            <w:r>
-              <w:t>20</w:t>
-            </w:r>
-            <w:r>
-              <w:t>, V</w:t>
-            </w:r>
-            <w:r>
-              <w:t>21</w:t>
+              <w:t>V19, V20, V21</w:t>
             </w:r>
           </w:p>
         </w:tc>
@@ -1247,22 +1296,7 @@
     <w:p/>
     <w:p>
       <w:r>
-        <w:t>xx</w:t>
-      </w:r>
-      <w:r>
-        <w:t xml:space="preserve"> September Til </w:t>
-      </w:r>
-      <w:r>
-        <w:t>xx</w:t>
-      </w:r>
-      <w:r>
-        <w:t xml:space="preserve"> september. (</w:t>
-      </w:r>
-      <w:r>
-        <w:t>x</w:t>
-      </w:r>
-      <w:r>
-        <w:t xml:space="preserve"> timer)</w:t>
+        <w:t>xx September Til xx september. (x timer)</w:t>
       </w:r>
     </w:p>
     <w:tbl>
